--- a/PDRMYE/16 GUÍAS DE USUARIO/CPH/Version 1/Catalogos/SOLICITUD DE CAMBIOS.docx
+++ b/PDRMYE/16 GUÍAS DE USUARIO/CPH/Version 1/Catalogos/SOLICITUD DE CAMBIOS.docx
@@ -14,7 +14,7 @@
       <w:r>
         <w:rPr>
           <w:noProof/>
-          <w:lang w:val="es-MX" w:eastAsia="es-MX"/>
+          <w:lang w:val="en-US"/>
         </w:rPr>
         <mc:AlternateContent>
           <mc:Choice Requires="wps">
@@ -227,7 +227,7 @@
       <w:r>
         <w:rPr>
           <w:noProof/>
-          <w:lang w:val="es-MX" w:eastAsia="es-MX"/>
+          <w:lang w:val="en-US"/>
         </w:rPr>
         <mc:AlternateContent>
           <mc:Choice Requires="wps">
@@ -1119,11 +1119,20 @@
         </w:rPr>
       </w:pPr>
     </w:p>
+    <w:p>
+      <w:pPr>
+        <w:spacing w:line="276" w:lineRule="auto"/>
+        <w:jc w:val="center"/>
+        <w:rPr>
+          <w:rFonts w:ascii="Arial" w:hAnsi="Arial" w:cs="Arial"/>
+        </w:rPr>
+      </w:pPr>
+    </w:p>
     <w:sdt>
       <w:sdtPr>
         <w:rPr>
           <w:rFonts w:ascii="Arial" w:eastAsiaTheme="minorHAnsi" w:hAnsi="Arial" w:cs="Arial"/>
-          <w:color w:val="002060"/>
+          <w:color w:val="auto"/>
           <w:sz w:val="28"/>
           <w:szCs w:val="28"/>
           <w:lang w:val="es-ES" w:eastAsia="en-US"/>
@@ -1138,7 +1147,6 @@
         <w:rPr>
           <w:b/>
           <w:bCs/>
-          <w:color w:val="auto"/>
         </w:rPr>
       </w:sdtEndPr>
       <w:sdtContent>
@@ -1149,7 +1157,7 @@
             <w:rPr>
               <w:rFonts w:ascii="Arial" w:hAnsi="Arial" w:cs="Arial"/>
               <w:b/>
-              <w:color w:val="002060"/>
+              <w:color w:val="auto"/>
               <w:sz w:val="28"/>
               <w:szCs w:val="28"/>
               <w:lang w:val="es-ES"/>
@@ -1159,7 +1167,7 @@
             <w:rPr>
               <w:rFonts w:ascii="Arial" w:hAnsi="Arial" w:cs="Arial"/>
               <w:b/>
-              <w:color w:val="002060"/>
+              <w:color w:val="auto"/>
               <w:sz w:val="28"/>
               <w:szCs w:val="28"/>
               <w:lang w:val="es-ES"/>
@@ -1679,15 +1687,6 @@
       <w:pPr>
         <w:spacing w:line="276" w:lineRule="auto"/>
         <w:jc w:val="center"/>
-        <w:rPr>
-          <w:rFonts w:ascii="Arial" w:hAnsi="Arial" w:cs="Arial"/>
-          <w:sz w:val="24"/>
-        </w:rPr>
-      </w:pPr>
-    </w:p>
-    <w:p>
-      <w:pPr>
-        <w:spacing w:line="276" w:lineRule="auto"/>
         <w:rPr>
           <w:rFonts w:ascii="Arial" w:hAnsi="Arial" w:cs="Arial"/>
           <w:sz w:val="24"/>
@@ -2272,6 +2271,7 @@
         <w:rPr>
           <w:rFonts w:cs="Arial"/>
           <w:b w:val="0"/>
+          <w:color w:val="auto"/>
         </w:rPr>
       </w:pPr>
       <w:bookmarkStart w:id="0" w:name="_Toc123297018"/>
@@ -2284,6 +2284,7 @@
       <w:r>
         <w:rPr>
           <w:rFonts w:cs="Arial"/>
+          <w:color w:val="auto"/>
         </w:rPr>
         <w:t>Objetivo</w:t>
       </w:r>
@@ -2372,6 +2373,7 @@
         <w:rPr>
           <w:rFonts w:cs="Arial"/>
           <w:b w:val="0"/>
+          <w:color w:val="auto"/>
         </w:rPr>
       </w:pPr>
       <w:bookmarkStart w:id="7" w:name="_Toc123297019"/>
@@ -2384,6 +2386,7 @@
       <w:r>
         <w:rPr>
           <w:rFonts w:cs="Arial"/>
+          <w:color w:val="auto"/>
         </w:rPr>
         <w:t>Alcance</w:t>
       </w:r>
@@ -2397,6 +2400,7 @@
       <w:r>
         <w:rPr>
           <w:rFonts w:cs="Arial"/>
+          <w:color w:val="auto"/>
         </w:rPr>
         <w:t xml:space="preserve"> </w:t>
       </w:r>
@@ -2507,10 +2511,24 @@
     </w:p>
     <w:p>
       <w:pPr>
+        <w:tabs>
+          <w:tab w:val="left" w:pos="1494"/>
+        </w:tabs>
+        <w:spacing w:line="276" w:lineRule="auto"/>
+        <w:jc w:val="both"/>
+        <w:rPr>
+          <w:rFonts w:ascii="Arial" w:hAnsi="Arial" w:cs="Arial"/>
+          <w:sz w:val="24"/>
+        </w:rPr>
+      </w:pPr>
+    </w:p>
+    <w:p>
+      <w:pPr>
         <w:pStyle w:val="Ttulo1"/>
         <w:spacing w:line="276" w:lineRule="auto"/>
         <w:rPr>
           <w:rFonts w:cs="Arial"/>
+          <w:color w:val="auto"/>
         </w:rPr>
       </w:pPr>
       <w:bookmarkStart w:id="14" w:name="_Toc123297020"/>
@@ -2523,6 +2541,7 @@
       <w:r>
         <w:rPr>
           <w:rFonts w:cs="Arial"/>
+          <w:color w:val="auto"/>
         </w:rPr>
         <w:t>Usuario</w:t>
       </w:r>
@@ -2711,12 +2730,14 @@
         <w:jc w:val="center"/>
         <w:rPr>
           <w:rFonts w:cs="Arial"/>
+          <w:color w:val="auto"/>
         </w:rPr>
       </w:pPr>
       <w:bookmarkStart w:id="21" w:name="_Toc136608531"/>
       <w:r>
         <w:rPr>
           <w:rFonts w:cs="Arial"/>
+          <w:color w:val="auto"/>
           <w:sz w:val="44"/>
           <w:szCs w:val="44"/>
         </w:rPr>
@@ -2861,7 +2882,6 @@
       <w:bookmarkStart w:id="23" w:name="_Toc124346601"/>
     </w:p>
     <w:p/>
-    <w:p/>
     <w:p>
       <w:pPr>
         <w:pStyle w:val="Ttulo1"/>
@@ -2869,6 +2889,7 @@
         <w:jc w:val="center"/>
         <w:rPr>
           <w:rFonts w:cs="Arial"/>
+          <w:color w:val="auto"/>
         </w:rPr>
       </w:pPr>
       <w:bookmarkStart w:id="24" w:name="_Toc136608532"/>
@@ -2877,6 +2898,7 @@
       <w:r>
         <w:rPr>
           <w:rFonts w:cs="Arial"/>
+          <w:color w:val="auto"/>
         </w:rPr>
         <w:lastRenderedPageBreak/>
         <w:t xml:space="preserve">Administración de </w:t>
@@ -2884,6 +2906,7 @@
       <w:r>
         <w:rPr>
           <w:rFonts w:cs="Arial"/>
+          <w:color w:val="auto"/>
         </w:rPr>
         <w:t>Municipio Proyección</w:t>
       </w:r>
@@ -3797,7 +3820,6 @@
               <w:spacing w:after="0" w:line="240" w:lineRule="auto"/>
               <w:rPr>
                 <w:rFonts w:ascii="Arial" w:eastAsia="Times New Roman" w:hAnsi="Arial" w:cs="Arial"/>
-                <w:b/>
                 <w:color w:val="000000"/>
                 <w:sz w:val="24"/>
                 <w:szCs w:val="24"/>
@@ -3807,7 +3829,6 @@
             <w:r>
               <w:rPr>
                 <w:rFonts w:ascii="Arial" w:eastAsia="Times New Roman" w:hAnsi="Arial" w:cs="Arial"/>
-                <w:b/>
                 <w:color w:val="000000"/>
                 <w:sz w:val="24"/>
                 <w:szCs w:val="24"/>
@@ -3876,7 +3897,6 @@
               <w:spacing w:after="0" w:line="240" w:lineRule="auto"/>
               <w:rPr>
                 <w:rFonts w:ascii="Arial" w:eastAsia="Times New Roman" w:hAnsi="Arial" w:cs="Arial"/>
-                <w:b/>
                 <w:color w:val="000000"/>
                 <w:sz w:val="24"/>
                 <w:szCs w:val="24"/>
@@ -3886,7 +3906,6 @@
             <w:r>
               <w:rPr>
                 <w:rFonts w:ascii="Arial" w:eastAsia="Times New Roman" w:hAnsi="Arial" w:cs="Arial"/>
-                <w:b/>
                 <w:color w:val="000000"/>
                 <w:sz w:val="24"/>
                 <w:szCs w:val="24"/>
@@ -3965,7 +3984,6 @@
               <w:spacing w:after="0" w:line="240" w:lineRule="auto"/>
               <w:rPr>
                 <w:rFonts w:ascii="Arial" w:eastAsia="Times New Roman" w:hAnsi="Arial" w:cs="Arial"/>
-                <w:b/>
                 <w:color w:val="000000"/>
                 <w:sz w:val="24"/>
                 <w:szCs w:val="24"/>
@@ -3975,7 +3993,6 @@
             <w:r>
               <w:rPr>
                 <w:rFonts w:ascii="Arial" w:eastAsia="Times New Roman" w:hAnsi="Arial" w:cs="Arial"/>
-                <w:b/>
                 <w:color w:val="000000"/>
                 <w:sz w:val="24"/>
                 <w:szCs w:val="24"/>
@@ -4044,7 +4061,6 @@
               <w:spacing w:after="0" w:line="240" w:lineRule="auto"/>
               <w:rPr>
                 <w:rFonts w:ascii="Arial" w:eastAsia="Times New Roman" w:hAnsi="Arial" w:cs="Arial"/>
-                <w:b/>
                 <w:color w:val="000000"/>
                 <w:sz w:val="24"/>
                 <w:szCs w:val="24"/>
@@ -4054,7 +4070,6 @@
             <w:r>
               <w:rPr>
                 <w:rFonts w:ascii="Arial" w:eastAsia="Times New Roman" w:hAnsi="Arial" w:cs="Arial"/>
-                <w:b/>
                 <w:color w:val="000000"/>
                 <w:sz w:val="24"/>
                 <w:szCs w:val="24"/>
@@ -4174,6 +4189,8 @@
         </w:rPr>
         <w:t>citud pulsar el siguiente botón.</w:t>
       </w:r>
+      <w:bookmarkStart w:id="25" w:name="_GoBack"/>
+      <w:bookmarkEnd w:id="25"/>
     </w:p>
     <w:p>
       <w:pPr>
@@ -5273,7 +5290,6 @@
           </mc:Fallback>
         </mc:AlternateContent>
       </w:r>
-      <w:bookmarkStart w:id="25" w:name="_GoBack"/>
       <w:r>
         <w:rPr>
           <w:noProof/>
@@ -5315,7 +5331,6 @@
           </wp:inline>
         </w:drawing>
       </w:r>
-      <w:bookmarkEnd w:id="25"/>
     </w:p>
     <w:sectPr>
       <w:headerReference w:type="default" r:id="rId14"/>
@@ -7441,7 +7456,7 @@
 </file>
 
 <file path=customXml/itemProps1.xml><?xml version="1.0" encoding="utf-8"?>
-<ds:datastoreItem xmlns:ds="http://schemas.openxmlformats.org/officeDocument/2006/customXml" ds:itemID="{3DC6797E-E5E1-4D1B-9525-5322DF42C99E}">
+<ds:datastoreItem xmlns:ds="http://schemas.openxmlformats.org/officeDocument/2006/customXml" ds:itemID="{EF62F04F-6227-4350-9EF3-A57ED30DA81F}">
   <ds:schemaRefs>
     <ds:schemaRef ds:uri="http://schemas.openxmlformats.org/officeDocument/2006/bibliography"/>
   </ds:schemaRefs>

--- a/PDRMYE/16 GUÍAS DE USUARIO/CPH/Version 1/Catalogos/SOLICITUD DE CAMBIOS.docx
+++ b/PDRMYE/16 GUÍAS DE USUARIO/CPH/Version 1/Catalogos/SOLICITUD DE CAMBIOS.docx
@@ -1156,7 +1156,6 @@
             <w:spacing w:line="276" w:lineRule="auto"/>
             <w:rPr>
               <w:rFonts w:ascii="Arial" w:hAnsi="Arial" w:cs="Arial"/>
-              <w:b/>
               <w:color w:val="auto"/>
               <w:sz w:val="28"/>
               <w:szCs w:val="28"/>
@@ -1166,7 +1165,6 @@
           <w:r>
             <w:rPr>
               <w:rFonts w:ascii="Arial" w:hAnsi="Arial" w:cs="Arial"/>
-              <w:b/>
               <w:color w:val="auto"/>
               <w:sz w:val="28"/>
               <w:szCs w:val="28"/>
@@ -2284,6 +2282,7 @@
       <w:r>
         <w:rPr>
           <w:rFonts w:cs="Arial"/>
+          <w:b w:val="0"/>
           <w:color w:val="auto"/>
         </w:rPr>
         <w:t>Objetivo</w:t>
@@ -2386,6 +2385,7 @@
       <w:r>
         <w:rPr>
           <w:rFonts w:cs="Arial"/>
+          <w:b w:val="0"/>
           <w:color w:val="auto"/>
         </w:rPr>
         <w:t>Alcance</w:t>
@@ -2400,6 +2400,7 @@
       <w:r>
         <w:rPr>
           <w:rFonts w:cs="Arial"/>
+          <w:b w:val="0"/>
           <w:color w:val="auto"/>
         </w:rPr>
         <w:t xml:space="preserve"> </w:t>
@@ -2528,6 +2529,7 @@
         <w:spacing w:line="276" w:lineRule="auto"/>
         <w:rPr>
           <w:rFonts w:cs="Arial"/>
+          <w:b w:val="0"/>
           <w:color w:val="auto"/>
         </w:rPr>
       </w:pPr>
@@ -2541,6 +2543,7 @@
       <w:r>
         <w:rPr>
           <w:rFonts w:cs="Arial"/>
+          <w:b w:val="0"/>
           <w:color w:val="auto"/>
         </w:rPr>
         <w:t>Usuario</w:t>
@@ -2730,6 +2733,7 @@
         <w:jc w:val="center"/>
         <w:rPr>
           <w:rFonts w:cs="Arial"/>
+          <w:b w:val="0"/>
           <w:color w:val="auto"/>
         </w:rPr>
       </w:pPr>
@@ -2737,6 +2741,7 @@
       <w:r>
         <w:rPr>
           <w:rFonts w:cs="Arial"/>
+          <w:b w:val="0"/>
           <w:color w:val="auto"/>
           <w:sz w:val="44"/>
           <w:szCs w:val="44"/>
@@ -2889,6 +2894,7 @@
         <w:jc w:val="center"/>
         <w:rPr>
           <w:rFonts w:cs="Arial"/>
+          <w:b w:val="0"/>
           <w:color w:val="auto"/>
         </w:rPr>
       </w:pPr>
@@ -2898,6 +2904,7 @@
       <w:r>
         <w:rPr>
           <w:rFonts w:cs="Arial"/>
+          <w:b w:val="0"/>
           <w:color w:val="auto"/>
         </w:rPr>
         <w:lastRenderedPageBreak/>
@@ -2906,6 +2913,7 @@
       <w:r>
         <w:rPr>
           <w:rFonts w:cs="Arial"/>
+          <w:b w:val="0"/>
           <w:color w:val="auto"/>
         </w:rPr>
         <w:t>Municipio Proyección</w:t>
@@ -3295,6 +3303,8 @@
           <w:szCs w:val="24"/>
         </w:rPr>
       </w:pPr>
+      <w:bookmarkStart w:id="25" w:name="_GoBack"/>
+      <w:bookmarkEnd w:id="25"/>
     </w:p>
     <w:p>
       <w:pPr>
@@ -4189,8 +4199,6 @@
         </w:rPr>
         <w:t>citud pulsar el siguiente botón.</w:t>
       </w:r>
-      <w:bookmarkStart w:id="25" w:name="_GoBack"/>
-      <w:bookmarkEnd w:id="25"/>
     </w:p>
     <w:p>
       <w:pPr>
@@ -5634,7 +5642,7 @@
                 <w:noProof/>
                 <w:color w:val="FFFFFF" w:themeColor="background1"/>
               </w:rPr>
-              <w:t>7</w:t>
+              <w:t>6</w:t>
             </w:r>
             <w:r>
               <w:rPr>
@@ -7456,7 +7464,7 @@
 </file>
 
 <file path=customXml/itemProps1.xml><?xml version="1.0" encoding="utf-8"?>
-<ds:datastoreItem xmlns:ds="http://schemas.openxmlformats.org/officeDocument/2006/customXml" ds:itemID="{EF62F04F-6227-4350-9EF3-A57ED30DA81F}">
+<ds:datastoreItem xmlns:ds="http://schemas.openxmlformats.org/officeDocument/2006/customXml" ds:itemID="{4C584AC8-ACC0-4FA0-94F6-EA8FF3934D98}">
   <ds:schemaRefs>
     <ds:schemaRef ds:uri="http://schemas.openxmlformats.org/officeDocument/2006/bibliography"/>
   </ds:schemaRefs>
